--- a/onlineMKP/examples.docx
+++ b/onlineMKP/examples.docx
@@ -4,7 +4,7 @@
   <w:body>
     <w:p>
       <w:pPr>
-        <w:pStyle w:val="ListParagraph"/>
+        <w:pStyle w:val="a9"/>
         <w:numPr>
           <w:ilvl w:val="0"/>
           <w:numId w:val="1"/>
@@ -369,7 +369,16 @@
     </w:p>
     <w:p>
       <w:r>
-        <w:t>| **Multiple Knapsacks** | The **available ad slots (impressions)** across a vast network of websites, apps, and videos. Each slot is a "knapsack." |</w:t>
+        <w:t>| **Multiple Knapsacks** | The **</w:t>
+      </w:r>
+      <w:r>
+        <w:rPr>
+          <w:highlight w:val="yellow"/>
+        </w:rPr>
+        <w:t>available ad slots</w:t>
+      </w:r>
+      <w:r>
+        <w:t xml:space="preserve"> (impressions)** across a vast network of websites, apps, and videos. Each slot is a "knapsack." |</w:t>
       </w:r>
     </w:p>
     <w:p>
@@ -535,7 +544,7 @@
     <w:p/>
     <w:p>
       <w:pPr>
-        <w:pStyle w:val="ListParagraph"/>
+        <w:pStyle w:val="a9"/>
         <w:numPr>
           <w:ilvl w:val="0"/>
           <w:numId w:val="2"/>
@@ -1806,15 +1815,15 @@
     <w:lsdException w:name="Unresolved Mention" w:semiHidden="1" w:unhideWhenUsed="1"/>
     <w:lsdException w:name="Smart Link" w:semiHidden="1" w:unhideWhenUsed="1"/>
   </w:latentStyles>
-  <w:style w:type="paragraph" w:default="1" w:styleId="Normal">
+  <w:style w:type="paragraph" w:default="1" w:styleId="a">
     <w:name w:val="Normal"/>
     <w:qFormat/>
   </w:style>
-  <w:style w:type="paragraph" w:styleId="Heading1">
+  <w:style w:type="paragraph" w:styleId="1">
     <w:name w:val="heading 1"/>
-    <w:basedOn w:val="Normal"/>
-    <w:next w:val="Normal"/>
-    <w:link w:val="Heading1Char"/>
+    <w:basedOn w:val="a"/>
+    <w:next w:val="a"/>
+    <w:link w:val="10"/>
     <w:uiPriority w:val="9"/>
     <w:qFormat/>
     <w:rsid w:val="00487C0A"/>
@@ -1831,11 +1840,11 @@
       <w:szCs w:val="40"/>
     </w:rPr>
   </w:style>
-  <w:style w:type="paragraph" w:styleId="Heading2">
+  <w:style w:type="paragraph" w:styleId="2">
     <w:name w:val="heading 2"/>
-    <w:basedOn w:val="Normal"/>
-    <w:next w:val="Normal"/>
-    <w:link w:val="Heading2Char"/>
+    <w:basedOn w:val="a"/>
+    <w:next w:val="a"/>
+    <w:link w:val="20"/>
     <w:uiPriority w:val="9"/>
     <w:semiHidden/>
     <w:unhideWhenUsed/>
@@ -1854,11 +1863,11 @@
       <w:szCs w:val="32"/>
     </w:rPr>
   </w:style>
-  <w:style w:type="paragraph" w:styleId="Heading3">
+  <w:style w:type="paragraph" w:styleId="3">
     <w:name w:val="heading 3"/>
-    <w:basedOn w:val="Normal"/>
-    <w:next w:val="Normal"/>
-    <w:link w:val="Heading3Char"/>
+    <w:basedOn w:val="a"/>
+    <w:next w:val="a"/>
+    <w:link w:val="30"/>
     <w:uiPriority w:val="9"/>
     <w:semiHidden/>
     <w:unhideWhenUsed/>
@@ -1877,11 +1886,11 @@
       <w:szCs w:val="28"/>
     </w:rPr>
   </w:style>
-  <w:style w:type="paragraph" w:styleId="Heading4">
+  <w:style w:type="paragraph" w:styleId="4">
     <w:name w:val="heading 4"/>
-    <w:basedOn w:val="Normal"/>
-    <w:next w:val="Normal"/>
-    <w:link w:val="Heading4Char"/>
+    <w:basedOn w:val="a"/>
+    <w:next w:val="a"/>
+    <w:link w:val="40"/>
     <w:uiPriority w:val="9"/>
     <w:semiHidden/>
     <w:unhideWhenUsed/>
@@ -1900,11 +1909,11 @@
       <w:color w:val="0F4761" w:themeColor="accent1" w:themeShade="BF"/>
     </w:rPr>
   </w:style>
-  <w:style w:type="paragraph" w:styleId="Heading5">
+  <w:style w:type="paragraph" w:styleId="5">
     <w:name w:val="heading 5"/>
-    <w:basedOn w:val="Normal"/>
-    <w:next w:val="Normal"/>
-    <w:link w:val="Heading5Char"/>
+    <w:basedOn w:val="a"/>
+    <w:next w:val="a"/>
+    <w:link w:val="50"/>
     <w:uiPriority w:val="9"/>
     <w:semiHidden/>
     <w:unhideWhenUsed/>
@@ -1921,11 +1930,11 @@
       <w:color w:val="0F4761" w:themeColor="accent1" w:themeShade="BF"/>
     </w:rPr>
   </w:style>
-  <w:style w:type="paragraph" w:styleId="Heading6">
+  <w:style w:type="paragraph" w:styleId="6">
     <w:name w:val="heading 6"/>
-    <w:basedOn w:val="Normal"/>
-    <w:next w:val="Normal"/>
-    <w:link w:val="Heading6Char"/>
+    <w:basedOn w:val="a"/>
+    <w:next w:val="a"/>
+    <w:link w:val="60"/>
     <w:uiPriority w:val="9"/>
     <w:semiHidden/>
     <w:unhideWhenUsed/>
@@ -1944,11 +1953,11 @@
       <w:color w:val="595959" w:themeColor="text1" w:themeTint="A6"/>
     </w:rPr>
   </w:style>
-  <w:style w:type="paragraph" w:styleId="Heading7">
+  <w:style w:type="paragraph" w:styleId="7">
     <w:name w:val="heading 7"/>
-    <w:basedOn w:val="Normal"/>
-    <w:next w:val="Normal"/>
-    <w:link w:val="Heading7Char"/>
+    <w:basedOn w:val="a"/>
+    <w:next w:val="a"/>
+    <w:link w:val="70"/>
     <w:uiPriority w:val="9"/>
     <w:semiHidden/>
     <w:unhideWhenUsed/>
@@ -1965,11 +1974,11 @@
       <w:color w:val="595959" w:themeColor="text1" w:themeTint="A6"/>
     </w:rPr>
   </w:style>
-  <w:style w:type="paragraph" w:styleId="Heading8">
+  <w:style w:type="paragraph" w:styleId="8">
     <w:name w:val="heading 8"/>
-    <w:basedOn w:val="Normal"/>
-    <w:next w:val="Normal"/>
-    <w:link w:val="Heading8Char"/>
+    <w:basedOn w:val="a"/>
+    <w:next w:val="a"/>
+    <w:link w:val="80"/>
     <w:uiPriority w:val="9"/>
     <w:semiHidden/>
     <w:unhideWhenUsed/>
@@ -1988,11 +1997,11 @@
       <w:color w:val="272727" w:themeColor="text1" w:themeTint="D8"/>
     </w:rPr>
   </w:style>
-  <w:style w:type="paragraph" w:styleId="Heading9">
+  <w:style w:type="paragraph" w:styleId="9">
     <w:name w:val="heading 9"/>
-    <w:basedOn w:val="Normal"/>
-    <w:next w:val="Normal"/>
-    <w:link w:val="Heading9Char"/>
+    <w:basedOn w:val="a"/>
+    <w:next w:val="a"/>
+    <w:link w:val="90"/>
     <w:uiPriority w:val="9"/>
     <w:semiHidden/>
     <w:unhideWhenUsed/>
@@ -2009,13 +2018,13 @@
       <w:color w:val="272727" w:themeColor="text1" w:themeTint="D8"/>
     </w:rPr>
   </w:style>
-  <w:style w:type="character" w:default="1" w:styleId="DefaultParagraphFont">
+  <w:style w:type="character" w:default="1" w:styleId="a0">
     <w:name w:val="Default Paragraph Font"/>
     <w:uiPriority w:val="1"/>
     <w:semiHidden/>
     <w:unhideWhenUsed/>
   </w:style>
-  <w:style w:type="table" w:default="1" w:styleId="TableNormal">
+  <w:style w:type="table" w:default="1" w:styleId="a1">
     <w:name w:val="Normal Table"/>
     <w:uiPriority w:val="99"/>
     <w:semiHidden/>
@@ -2030,16 +2039,16 @@
       </w:tblCellMar>
     </w:tblPr>
   </w:style>
-  <w:style w:type="numbering" w:default="1" w:styleId="NoList">
+  <w:style w:type="numbering" w:default="1" w:styleId="a2">
     <w:name w:val="No List"/>
     <w:uiPriority w:val="99"/>
     <w:semiHidden/>
     <w:unhideWhenUsed/>
   </w:style>
-  <w:style w:type="character" w:customStyle="1" w:styleId="Heading1Char">
-    <w:name w:val="Heading 1 Char"/>
-    <w:basedOn w:val="DefaultParagraphFont"/>
-    <w:link w:val="Heading1"/>
+  <w:style w:type="character" w:customStyle="1" w:styleId="10">
+    <w:name w:val="标题 1 字符"/>
+    <w:basedOn w:val="a0"/>
+    <w:link w:val="1"/>
     <w:uiPriority w:val="9"/>
     <w:rsid w:val="00487C0A"/>
     <w:rPr>
@@ -2049,10 +2058,10 @@
       <w:szCs w:val="40"/>
     </w:rPr>
   </w:style>
-  <w:style w:type="character" w:customStyle="1" w:styleId="Heading2Char">
-    <w:name w:val="Heading 2 Char"/>
-    <w:basedOn w:val="DefaultParagraphFont"/>
-    <w:link w:val="Heading2"/>
+  <w:style w:type="character" w:customStyle="1" w:styleId="20">
+    <w:name w:val="标题 2 字符"/>
+    <w:basedOn w:val="a0"/>
+    <w:link w:val="2"/>
     <w:uiPriority w:val="9"/>
     <w:semiHidden/>
     <w:rsid w:val="00487C0A"/>
@@ -2063,10 +2072,10 @@
       <w:szCs w:val="32"/>
     </w:rPr>
   </w:style>
-  <w:style w:type="character" w:customStyle="1" w:styleId="Heading3Char">
-    <w:name w:val="Heading 3 Char"/>
-    <w:basedOn w:val="DefaultParagraphFont"/>
-    <w:link w:val="Heading3"/>
+  <w:style w:type="character" w:customStyle="1" w:styleId="30">
+    <w:name w:val="标题 3 字符"/>
+    <w:basedOn w:val="a0"/>
+    <w:link w:val="3"/>
     <w:uiPriority w:val="9"/>
     <w:semiHidden/>
     <w:rsid w:val="00487C0A"/>
@@ -2077,10 +2086,10 @@
       <w:szCs w:val="28"/>
     </w:rPr>
   </w:style>
-  <w:style w:type="character" w:customStyle="1" w:styleId="Heading4Char">
-    <w:name w:val="Heading 4 Char"/>
-    <w:basedOn w:val="DefaultParagraphFont"/>
-    <w:link w:val="Heading4"/>
+  <w:style w:type="character" w:customStyle="1" w:styleId="40">
+    <w:name w:val="标题 4 字符"/>
+    <w:basedOn w:val="a0"/>
+    <w:link w:val="4"/>
     <w:uiPriority w:val="9"/>
     <w:semiHidden/>
     <w:rsid w:val="00487C0A"/>
@@ -2091,10 +2100,10 @@
       <w:color w:val="0F4761" w:themeColor="accent1" w:themeShade="BF"/>
     </w:rPr>
   </w:style>
-  <w:style w:type="character" w:customStyle="1" w:styleId="Heading5Char">
-    <w:name w:val="Heading 5 Char"/>
-    <w:basedOn w:val="DefaultParagraphFont"/>
-    <w:link w:val="Heading5"/>
+  <w:style w:type="character" w:customStyle="1" w:styleId="50">
+    <w:name w:val="标题 5 字符"/>
+    <w:basedOn w:val="a0"/>
+    <w:link w:val="5"/>
     <w:uiPriority w:val="9"/>
     <w:semiHidden/>
     <w:rsid w:val="00487C0A"/>
@@ -2103,10 +2112,10 @@
       <w:color w:val="0F4761" w:themeColor="accent1" w:themeShade="BF"/>
     </w:rPr>
   </w:style>
-  <w:style w:type="character" w:customStyle="1" w:styleId="Heading6Char">
-    <w:name w:val="Heading 6 Char"/>
-    <w:basedOn w:val="DefaultParagraphFont"/>
-    <w:link w:val="Heading6"/>
+  <w:style w:type="character" w:customStyle="1" w:styleId="60">
+    <w:name w:val="标题 6 字符"/>
+    <w:basedOn w:val="a0"/>
+    <w:link w:val="6"/>
     <w:uiPriority w:val="9"/>
     <w:semiHidden/>
     <w:rsid w:val="00487C0A"/>
@@ -2117,10 +2126,10 @@
       <w:color w:val="595959" w:themeColor="text1" w:themeTint="A6"/>
     </w:rPr>
   </w:style>
-  <w:style w:type="character" w:customStyle="1" w:styleId="Heading7Char">
-    <w:name w:val="Heading 7 Char"/>
-    <w:basedOn w:val="DefaultParagraphFont"/>
-    <w:link w:val="Heading7"/>
+  <w:style w:type="character" w:customStyle="1" w:styleId="70">
+    <w:name w:val="标题 7 字符"/>
+    <w:basedOn w:val="a0"/>
+    <w:link w:val="7"/>
     <w:uiPriority w:val="9"/>
     <w:semiHidden/>
     <w:rsid w:val="00487C0A"/>
@@ -2129,10 +2138,10 @@
       <w:color w:val="595959" w:themeColor="text1" w:themeTint="A6"/>
     </w:rPr>
   </w:style>
-  <w:style w:type="character" w:customStyle="1" w:styleId="Heading8Char">
-    <w:name w:val="Heading 8 Char"/>
-    <w:basedOn w:val="DefaultParagraphFont"/>
-    <w:link w:val="Heading8"/>
+  <w:style w:type="character" w:customStyle="1" w:styleId="80">
+    <w:name w:val="标题 8 字符"/>
+    <w:basedOn w:val="a0"/>
+    <w:link w:val="8"/>
     <w:uiPriority w:val="9"/>
     <w:semiHidden/>
     <w:rsid w:val="00487C0A"/>
@@ -2143,10 +2152,10 @@
       <w:color w:val="272727" w:themeColor="text1" w:themeTint="D8"/>
     </w:rPr>
   </w:style>
-  <w:style w:type="character" w:customStyle="1" w:styleId="Heading9Char">
-    <w:name w:val="Heading 9 Char"/>
-    <w:basedOn w:val="DefaultParagraphFont"/>
-    <w:link w:val="Heading9"/>
+  <w:style w:type="character" w:customStyle="1" w:styleId="90">
+    <w:name w:val="标题 9 字符"/>
+    <w:basedOn w:val="a0"/>
+    <w:link w:val="9"/>
     <w:uiPriority w:val="9"/>
     <w:semiHidden/>
     <w:rsid w:val="00487C0A"/>
@@ -2155,11 +2164,11 @@
       <w:color w:val="272727" w:themeColor="text1" w:themeTint="D8"/>
     </w:rPr>
   </w:style>
-  <w:style w:type="paragraph" w:styleId="Title">
+  <w:style w:type="paragraph" w:styleId="a3">
     <w:name w:val="Title"/>
-    <w:basedOn w:val="Normal"/>
-    <w:next w:val="Normal"/>
-    <w:link w:val="TitleChar"/>
+    <w:basedOn w:val="a"/>
+    <w:next w:val="a"/>
+    <w:link w:val="a4"/>
     <w:uiPriority w:val="10"/>
     <w:qFormat/>
     <w:rsid w:val="00487C0A"/>
@@ -2175,10 +2184,10 @@
       <w:szCs w:val="56"/>
     </w:rPr>
   </w:style>
-  <w:style w:type="character" w:customStyle="1" w:styleId="TitleChar">
-    <w:name w:val="Title Char"/>
-    <w:basedOn w:val="DefaultParagraphFont"/>
-    <w:link w:val="Title"/>
+  <w:style w:type="character" w:customStyle="1" w:styleId="a4">
+    <w:name w:val="标题 字符"/>
+    <w:basedOn w:val="a0"/>
+    <w:link w:val="a3"/>
     <w:uiPriority w:val="10"/>
     <w:rsid w:val="00487C0A"/>
     <w:rPr>
@@ -2189,11 +2198,11 @@
       <w:szCs w:val="56"/>
     </w:rPr>
   </w:style>
-  <w:style w:type="paragraph" w:styleId="Subtitle">
+  <w:style w:type="paragraph" w:styleId="a5">
     <w:name w:val="Subtitle"/>
-    <w:basedOn w:val="Normal"/>
-    <w:next w:val="Normal"/>
-    <w:link w:val="SubtitleChar"/>
+    <w:basedOn w:val="a"/>
+    <w:next w:val="a"/>
+    <w:link w:val="a6"/>
     <w:uiPriority w:val="11"/>
     <w:qFormat/>
     <w:rsid w:val="00487C0A"/>
@@ -2210,10 +2219,10 @@
       <w:szCs w:val="28"/>
     </w:rPr>
   </w:style>
-  <w:style w:type="character" w:customStyle="1" w:styleId="SubtitleChar">
-    <w:name w:val="Subtitle Char"/>
-    <w:basedOn w:val="DefaultParagraphFont"/>
-    <w:link w:val="Subtitle"/>
+  <w:style w:type="character" w:customStyle="1" w:styleId="a6">
+    <w:name w:val="副标题 字符"/>
+    <w:basedOn w:val="a0"/>
+    <w:link w:val="a5"/>
     <w:uiPriority w:val="11"/>
     <w:rsid w:val="00487C0A"/>
     <w:rPr>
@@ -2224,11 +2233,11 @@
       <w:szCs w:val="28"/>
     </w:rPr>
   </w:style>
-  <w:style w:type="paragraph" w:styleId="Quote">
+  <w:style w:type="paragraph" w:styleId="a7">
     <w:name w:val="Quote"/>
-    <w:basedOn w:val="Normal"/>
-    <w:next w:val="Normal"/>
-    <w:link w:val="QuoteChar"/>
+    <w:basedOn w:val="a"/>
+    <w:next w:val="a"/>
+    <w:link w:val="a8"/>
     <w:uiPriority w:val="29"/>
     <w:qFormat/>
     <w:rsid w:val="00487C0A"/>
@@ -2242,10 +2251,10 @@
       <w:color w:val="404040" w:themeColor="text1" w:themeTint="BF"/>
     </w:rPr>
   </w:style>
-  <w:style w:type="character" w:customStyle="1" w:styleId="QuoteChar">
-    <w:name w:val="Quote Char"/>
-    <w:basedOn w:val="DefaultParagraphFont"/>
-    <w:link w:val="Quote"/>
+  <w:style w:type="character" w:customStyle="1" w:styleId="a8">
+    <w:name w:val="引用 字符"/>
+    <w:basedOn w:val="a0"/>
+    <w:link w:val="a7"/>
     <w:uiPriority w:val="29"/>
     <w:rsid w:val="00487C0A"/>
     <w:rPr>
@@ -2254,9 +2263,9 @@
       <w:color w:val="404040" w:themeColor="text1" w:themeTint="BF"/>
     </w:rPr>
   </w:style>
-  <w:style w:type="paragraph" w:styleId="ListParagraph">
+  <w:style w:type="paragraph" w:styleId="a9">
     <w:name w:val="List Paragraph"/>
-    <w:basedOn w:val="Normal"/>
+    <w:basedOn w:val="a"/>
     <w:uiPriority w:val="34"/>
     <w:qFormat/>
     <w:rsid w:val="00487C0A"/>
@@ -2265,9 +2274,9 @@
       <w:contextualSpacing/>
     </w:pPr>
   </w:style>
-  <w:style w:type="character" w:styleId="IntenseEmphasis">
+  <w:style w:type="character" w:styleId="aa">
     <w:name w:val="Intense Emphasis"/>
-    <w:basedOn w:val="DefaultParagraphFont"/>
+    <w:basedOn w:val="a0"/>
     <w:uiPriority w:val="21"/>
     <w:qFormat/>
     <w:rsid w:val="00487C0A"/>
@@ -2277,11 +2286,11 @@
       <w:color w:val="0F4761" w:themeColor="accent1" w:themeShade="BF"/>
     </w:rPr>
   </w:style>
-  <w:style w:type="paragraph" w:styleId="IntenseQuote">
+  <w:style w:type="paragraph" w:styleId="ab">
     <w:name w:val="Intense Quote"/>
-    <w:basedOn w:val="Normal"/>
-    <w:next w:val="Normal"/>
-    <w:link w:val="IntenseQuoteChar"/>
+    <w:basedOn w:val="a"/>
+    <w:next w:val="a"/>
+    <w:link w:val="ac"/>
     <w:uiPriority w:val="30"/>
     <w:qFormat/>
     <w:rsid w:val="00487C0A"/>
@@ -2300,10 +2309,10 @@
       <w:color w:val="0F4761" w:themeColor="accent1" w:themeShade="BF"/>
     </w:rPr>
   </w:style>
-  <w:style w:type="character" w:customStyle="1" w:styleId="IntenseQuoteChar">
-    <w:name w:val="Intense Quote Char"/>
-    <w:basedOn w:val="DefaultParagraphFont"/>
-    <w:link w:val="IntenseQuote"/>
+  <w:style w:type="character" w:customStyle="1" w:styleId="ac">
+    <w:name w:val="明显引用 字符"/>
+    <w:basedOn w:val="a0"/>
+    <w:link w:val="ab"/>
     <w:uiPriority w:val="30"/>
     <w:rsid w:val="00487C0A"/>
     <w:rPr>
@@ -2312,9 +2321,9 @@
       <w:color w:val="0F4761" w:themeColor="accent1" w:themeShade="BF"/>
     </w:rPr>
   </w:style>
-  <w:style w:type="character" w:styleId="IntenseReference">
+  <w:style w:type="character" w:styleId="ad">
     <w:name w:val="Intense Reference"/>
-    <w:basedOn w:val="DefaultParagraphFont"/>
+    <w:basedOn w:val="a0"/>
     <w:uiPriority w:val="32"/>
     <w:qFormat/>
     <w:rsid w:val="00487C0A"/>
@@ -2645,6 +2654,23 @@
 </file>
 
 <file path=customXml/item1.xml><?xml version="1.0" encoding="utf-8"?>
+<?mso-contentType ?>
+<FormTemplates xmlns="http://schemas.microsoft.com/sharepoint/v3/contenttype/forms">
+  <Display>DocumentLibraryForm</Display>
+  <Edit>DocumentLibraryForm</Edit>
+  <New>DocumentLibraryForm</New>
+</FormTemplates>
+</file>
+
+<file path=customXml/item2.xml><?xml version="1.0" encoding="utf-8"?>
+<p:properties xmlns:p="http://schemas.microsoft.com/office/2006/metadata/properties" xmlns:xsi="http://www.w3.org/2001/XMLSchema-instance" xmlns:pc="http://schemas.microsoft.com/office/infopath/2007/PartnerControls">
+  <documentManagement>
+    <_activity xmlns="eade027f-faa8-4d0b-811b-220684f1c7d6" xsi:nil="true"/>
+  </documentManagement>
+</p:properties>
+</file>
+
+<file path=customXml/item3.xml><?xml version="1.0" encoding="utf-8"?>
 <ct:contentTypeSchema xmlns:ct="http://schemas.microsoft.com/office/2006/metadata/contentType" xmlns:ma="http://schemas.microsoft.com/office/2006/metadata/properties/metaAttributes" ct:_="" ma:_="" ma:contentTypeName="Document" ma:contentTypeID="0x010100110F4346924FD54F9299498371E6DC80" ma:contentTypeVersion="17" ma:contentTypeDescription="Create a new document." ma:contentTypeScope="" ma:versionID="1dd013cbf054a31ee6aee3c2b1c52d69">
   <xsd:schema xmlns:xsd="http://www.w3.org/2001/XMLSchema" xmlns:xs="http://www.w3.org/2001/XMLSchema" xmlns:p="http://schemas.microsoft.com/office/2006/metadata/properties" xmlns:ns3="eade027f-faa8-4d0b-811b-220684f1c7d6" xmlns:ns4="4b9e29de-6306-42e0-9b78-a8f04289eb8a" targetNamespace="http://schemas.microsoft.com/office/2006/metadata/properties" ma:root="true" ma:fieldsID="816fa83e559b0c0ed10e1a37c324e4e3" ns3:_="" ns4:_="">
     <xsd:import namespace="eade027f-faa8-4d0b-811b-220684f1c7d6"/>
@@ -2891,24 +2917,25 @@
 </ct:contentTypeSchema>
 </file>
 
-<file path=customXml/item2.xml><?xml version="1.0" encoding="utf-8"?>
-<p:properties xmlns:p="http://schemas.microsoft.com/office/2006/metadata/properties" xmlns:xsi="http://www.w3.org/2001/XMLSchema-instance" xmlns:pc="http://schemas.microsoft.com/office/infopath/2007/PartnerControls">
-  <documentManagement>
-    <_activity xmlns="eade027f-faa8-4d0b-811b-220684f1c7d6" xsi:nil="true"/>
-  </documentManagement>
-</p:properties>
+<file path=customXml/itemProps1.xml><?xml version="1.0" encoding="utf-8"?>
+<ds:datastoreItem xmlns:ds="http://schemas.openxmlformats.org/officeDocument/2006/customXml" ds:itemID="{F246F208-90A5-4498-9120-73C451D1D0DC}">
+  <ds:schemaRefs>
+    <ds:schemaRef ds:uri="http://schemas.microsoft.com/sharepoint/v3/contenttype/forms"/>
+  </ds:schemaRefs>
+</ds:datastoreItem>
 </file>
 
-<file path=customXml/item3.xml><?xml version="1.0" encoding="utf-8"?>
-<?mso-contentType ?>
-<FormTemplates xmlns="http://schemas.microsoft.com/sharepoint/v3/contenttype/forms">
-  <Display>DocumentLibraryForm</Display>
-  <Edit>DocumentLibraryForm</Edit>
-  <New>DocumentLibraryForm</New>
-</FormTemplates>
+<file path=customXml/itemProps2.xml><?xml version="1.0" encoding="utf-8"?>
+<ds:datastoreItem xmlns:ds="http://schemas.openxmlformats.org/officeDocument/2006/customXml" ds:itemID="{F2D437BB-05DA-4D3B-89AE-63066ED2755F}">
+  <ds:schemaRefs>
+    <ds:schemaRef ds:uri="http://schemas.microsoft.com/office/2006/metadata/properties"/>
+    <ds:schemaRef ds:uri="http://schemas.microsoft.com/office/infopath/2007/PartnerControls"/>
+    <ds:schemaRef ds:uri="eade027f-faa8-4d0b-811b-220684f1c7d6"/>
+  </ds:schemaRefs>
+</ds:datastoreItem>
 </file>
 
-<file path=customXml/itemProps1.xml><?xml version="1.0" encoding="utf-8"?>
+<file path=customXml/itemProps3.xml><?xml version="1.0" encoding="utf-8"?>
 <ds:datastoreItem xmlns:ds="http://schemas.openxmlformats.org/officeDocument/2006/customXml" ds:itemID="{6C169E42-E9CC-43A3-8C62-F0C32E787748}">
   <ds:schemaRefs>
     <ds:schemaRef ds:uri="http://schemas.microsoft.com/office/2006/metadata/contentType"/>
@@ -2925,22 +2952,4 @@
     <ds:schemaRef ds:uri="http://schemas.microsoft.com/internal/obd"/>
   </ds:schemaRefs>
 </ds:datastoreItem>
-</file>
-
-<file path=customXml/itemProps2.xml><?xml version="1.0" encoding="utf-8"?>
-<ds:datastoreItem xmlns:ds="http://schemas.openxmlformats.org/officeDocument/2006/customXml" ds:itemID="{F2D437BB-05DA-4D3B-89AE-63066ED2755F}">
-  <ds:schemaRefs>
-    <ds:schemaRef ds:uri="http://schemas.microsoft.com/office/2006/metadata/properties"/>
-    <ds:schemaRef ds:uri="http://schemas.microsoft.com/office/infopath/2007/PartnerControls"/>
-    <ds:schemaRef ds:uri="eade027f-faa8-4d0b-811b-220684f1c7d6"/>
-  </ds:schemaRefs>
-</ds:datastoreItem>
-</file>
-
-<file path=customXml/itemProps3.xml><?xml version="1.0" encoding="utf-8"?>
-<ds:datastoreItem xmlns:ds="http://schemas.openxmlformats.org/officeDocument/2006/customXml" ds:itemID="{F246F208-90A5-4498-9120-73C451D1D0DC}">
-  <ds:schemaRefs>
-    <ds:schemaRef ds:uri="http://schemas.microsoft.com/sharepoint/v3/contenttype/forms"/>
-  </ds:schemaRefs>
-</ds:datastoreItem>
 </file>